--- a/BSS/기타/05_20_금.docx
+++ b/BSS/기타/05_20_금.docx
@@ -286,7 +286,6 @@
         </w:rPr>
         <w:t xml:space="preserve">    </w:t>
       </w:r>
-      <w:proofErr w:type="gramStart"/>
       <w:r>
         <w:rPr>
           <w:rFonts w:cs="굴림"/>
@@ -301,16 +300,7 @@
           <w:color w:val="000000"/>
           <w:szCs w:val="20"/>
         </w:rPr>
-        <w:t xml:space="preserve">  Not</w:t>
-      </w:r>
-      <w:proofErr w:type="gramEnd"/>
-      <w:r>
-        <w:rPr>
-          <w:rFonts w:cs="굴림"/>
-          <w:color w:val="000000"/>
-          <w:szCs w:val="20"/>
-        </w:rPr>
-        <w:t xml:space="preserve"> </w:t>
+        <w:t xml:space="preserve">  Not </w:t>
       </w:r>
       <w:r>
         <w:rPr>
@@ -330,7 +320,6 @@
           <w:szCs w:val="20"/>
         </w:rPr>
       </w:pPr>
-      <w:proofErr w:type="spellStart"/>
       <w:r>
         <w:rPr>
           <w:rFonts w:cs="굴림"/>
@@ -339,7 +328,6 @@
         </w:rPr>
         <w:t>형변환</w:t>
       </w:r>
-      <w:proofErr w:type="spellEnd"/>
       <w:r>
         <w:rPr>
           <w:rFonts w:cs="굴림"/>
@@ -492,7 +480,6 @@
           <w:szCs w:val="20"/>
         </w:rPr>
       </w:pPr>
-      <w:proofErr w:type="spellStart"/>
       <w:r>
         <w:rPr>
           <w:rFonts w:cs="굴림"/>
@@ -501,7 +488,6 @@
         </w:rPr>
         <w:t>자료형의</w:t>
       </w:r>
-      <w:proofErr w:type="spellEnd"/>
       <w:r>
         <w:rPr>
           <w:rFonts w:cs="굴림"/>
@@ -668,7 +654,6 @@
         </w:rPr>
         <w:t>것</w:t>
       </w:r>
-      <w:proofErr w:type="gramStart"/>
       <w:r>
         <w:rPr>
           <w:rFonts w:cs="굴림"/>
@@ -683,26 +668,7 @@
           <w:color w:val="000000"/>
           <w:szCs w:val="20"/>
         </w:rPr>
-        <w:t>(</w:t>
-      </w:r>
-      <w:proofErr w:type="spellStart"/>
-      <w:proofErr w:type="gramEnd"/>
-      <w:r>
-        <w:rPr>
-          <w:rFonts w:cs="굴림"/>
-          <w:color w:val="000000"/>
-          <w:szCs w:val="20"/>
-        </w:rPr>
-        <w:t>int</w:t>
-      </w:r>
-      <w:proofErr w:type="spellEnd"/>
-      <w:r>
-        <w:rPr>
-          <w:rFonts w:cs="굴림"/>
-          <w:color w:val="000000"/>
-          <w:szCs w:val="20"/>
-        </w:rPr>
-        <w:t xml:space="preserve"> </w:t>
+        <w:t xml:space="preserve">(int </w:t>
       </w:r>
       <w:r>
         <w:rPr>
@@ -799,25 +765,7 @@
           <w:color w:val="000000"/>
           <w:szCs w:val="20"/>
         </w:rPr>
-        <w:t>long l = 10000; //</w:t>
-      </w:r>
-      <w:proofErr w:type="spellStart"/>
-      <w:r>
-        <w:rPr>
-          <w:rFonts w:cs="굴림"/>
-          <w:color w:val="000000"/>
-          <w:szCs w:val="20"/>
-        </w:rPr>
-        <w:t>int</w:t>
-      </w:r>
-      <w:proofErr w:type="spellEnd"/>
-      <w:r>
-        <w:rPr>
-          <w:rFonts w:cs="굴림"/>
-          <w:color w:val="000000"/>
-          <w:szCs w:val="20"/>
-        </w:rPr>
-        <w:t xml:space="preserve"> </w:t>
+        <w:t xml:space="preserve">long l = 10000; //int </w:t>
       </w:r>
       <w:r>
         <w:rPr>
@@ -867,7 +815,6 @@
         </w:rPr>
         <w:t xml:space="preserve"> </w:t>
       </w:r>
-      <w:proofErr w:type="spellStart"/>
       <w:r>
         <w:rPr>
           <w:rFonts w:cs="굴림"/>
@@ -876,7 +823,6 @@
         </w:rPr>
         <w:t>들어가는것</w:t>
       </w:r>
-      <w:proofErr w:type="spellEnd"/>
       <w:r>
         <w:rPr>
           <w:rFonts w:cs="굴림"/>
@@ -885,7 +831,6 @@
         </w:rPr>
         <w:t xml:space="preserve"> =&gt; </w:t>
       </w:r>
-      <w:proofErr w:type="spellStart"/>
       <w:r>
         <w:rPr>
           <w:rFonts w:cs="굴림"/>
@@ -894,7 +839,6 @@
         </w:rPr>
         <w:t>자료형의</w:t>
       </w:r>
-      <w:proofErr w:type="spellEnd"/>
       <w:r>
         <w:rPr>
           <w:rFonts w:cs="굴림"/>
@@ -1120,45 +1064,8 @@
           <w:szCs w:val="20"/>
         </w:rPr>
         <w:tab/>
-        <w:t xml:space="preserve">// </w:t>
-      </w:r>
-      <w:proofErr w:type="spellStart"/>
-      <w:r>
-        <w:rPr>
-          <w:rFonts w:cs="굴림"/>
-          <w:color w:val="000000"/>
-          <w:szCs w:val="20"/>
-        </w:rPr>
-        <w:t>int</w:t>
-      </w:r>
-      <w:proofErr w:type="spellEnd"/>
-      <w:r>
-        <w:rPr>
-          <w:rFonts w:cs="굴림"/>
-          <w:color w:val="000000"/>
-          <w:szCs w:val="20"/>
-        </w:rPr>
-        <w:t xml:space="preserve"> </w:t>
-      </w:r>
-      <w:proofErr w:type="spellStart"/>
-      <w:r>
-        <w:rPr>
-          <w:rFonts w:cs="굴림"/>
-          <w:color w:val="000000"/>
-          <w:szCs w:val="20"/>
-        </w:rPr>
-        <w:t>i</w:t>
-      </w:r>
-      <w:proofErr w:type="spellEnd"/>
-      <w:r>
-        <w:rPr>
-          <w:rFonts w:cs="굴림"/>
-          <w:color w:val="000000"/>
-          <w:szCs w:val="20"/>
-        </w:rPr>
-        <w:t xml:space="preserve"> = 1000L; =&gt; </w:t>
-      </w:r>
-      <w:proofErr w:type="gramStart"/>
+        <w:t xml:space="preserve">// int i = 1000L; =&gt; </w:t>
+      </w:r>
       <w:r>
         <w:rPr>
           <w:rFonts w:cs="굴림"/>
@@ -1173,18 +1080,8 @@
           <w:color w:val="000000"/>
           <w:szCs w:val="20"/>
         </w:rPr>
-        <w:t xml:space="preserve"> ;</w:t>
-      </w:r>
-      <w:proofErr w:type="gramEnd"/>
-      <w:r>
-        <w:rPr>
-          <w:rFonts w:cs="굴림"/>
-          <w:color w:val="000000"/>
-          <w:szCs w:val="20"/>
-        </w:rPr>
-        <w:t xml:space="preserve"> </w:t>
-      </w:r>
-      <w:proofErr w:type="spellStart"/>
+        <w:t xml:space="preserve"> ; </w:t>
+      </w:r>
       <w:r>
         <w:rPr>
           <w:rFonts w:cs="굴림"/>
@@ -1193,7 +1090,6 @@
         </w:rPr>
         <w:t>자료형의</w:t>
       </w:r>
-      <w:proofErr w:type="spellEnd"/>
       <w:r>
         <w:rPr>
           <w:rFonts w:cs="굴림"/>
@@ -1299,61 +1195,7 @@
           <w:szCs w:val="20"/>
         </w:rPr>
         <w:tab/>
-        <w:t xml:space="preserve">// </w:t>
-      </w:r>
-      <w:proofErr w:type="spellStart"/>
-      <w:r>
-        <w:rPr>
-          <w:rFonts w:cs="굴림"/>
-          <w:color w:val="000000"/>
-          <w:szCs w:val="20"/>
-        </w:rPr>
-        <w:t>int</w:t>
-      </w:r>
-      <w:proofErr w:type="spellEnd"/>
-      <w:r>
-        <w:rPr>
-          <w:rFonts w:cs="굴림"/>
-          <w:color w:val="000000"/>
-          <w:szCs w:val="20"/>
-        </w:rPr>
-        <w:t xml:space="preserve"> </w:t>
-      </w:r>
-      <w:proofErr w:type="spellStart"/>
-      <w:r>
-        <w:rPr>
-          <w:rFonts w:cs="굴림"/>
-          <w:color w:val="000000"/>
-          <w:szCs w:val="20"/>
-        </w:rPr>
-        <w:t>i</w:t>
-      </w:r>
-      <w:proofErr w:type="spellEnd"/>
-      <w:r>
-        <w:rPr>
-          <w:rFonts w:cs="굴림"/>
-          <w:color w:val="000000"/>
-          <w:szCs w:val="20"/>
-        </w:rPr>
-        <w:t xml:space="preserve"> = (</w:t>
-      </w:r>
-      <w:proofErr w:type="spellStart"/>
-      <w:r>
-        <w:rPr>
-          <w:rFonts w:cs="굴림"/>
-          <w:color w:val="000000"/>
-          <w:szCs w:val="20"/>
-        </w:rPr>
-        <w:t>int</w:t>
-      </w:r>
-      <w:proofErr w:type="spellEnd"/>
-      <w:r>
-        <w:rPr>
-          <w:rFonts w:cs="굴림"/>
-          <w:color w:val="000000"/>
-          <w:szCs w:val="20"/>
-        </w:rPr>
-        <w:t xml:space="preserve">) 1000L; =&gt; </w:t>
+        <w:t xml:space="preserve">// int i = (int) 1000L; =&gt; </w:t>
       </w:r>
       <w:r>
         <w:rPr>
@@ -1419,7 +1261,6 @@
         </w:rPr>
         <w:t xml:space="preserve"> </w:t>
       </w:r>
-      <w:proofErr w:type="spellStart"/>
       <w:r>
         <w:rPr>
           <w:rFonts w:cs="굴림"/>
@@ -1428,7 +1269,6 @@
         </w:rPr>
         <w:t>떄문</w:t>
       </w:r>
-      <w:proofErr w:type="spellEnd"/>
     </w:p>
     <w:p>
       <w:pPr>
@@ -1454,63 +1294,8 @@
           <w:szCs w:val="20"/>
         </w:rPr>
         <w:tab/>
-        <w:t xml:space="preserve">// </w:t>
-      </w:r>
-      <w:proofErr w:type="spellStart"/>
-      <w:r>
-        <w:rPr>
-          <w:rFonts w:cs="굴림"/>
-          <w:color w:val="000000"/>
-          <w:szCs w:val="20"/>
-        </w:rPr>
-        <w:t>int</w:t>
-      </w:r>
-      <w:proofErr w:type="spellEnd"/>
-      <w:r>
-        <w:rPr>
-          <w:rFonts w:cs="굴림"/>
-          <w:color w:val="000000"/>
-          <w:szCs w:val="20"/>
-        </w:rPr>
-        <w:t xml:space="preserve"> </w:t>
-      </w:r>
-      <w:proofErr w:type="spellStart"/>
-      <w:r>
-        <w:rPr>
-          <w:rFonts w:cs="굴림"/>
-          <w:color w:val="000000"/>
-          <w:szCs w:val="20"/>
-        </w:rPr>
-        <w:t>i</w:t>
-      </w:r>
-      <w:proofErr w:type="spellEnd"/>
-      <w:r>
-        <w:rPr>
-          <w:rFonts w:cs="굴림"/>
-          <w:color w:val="000000"/>
-          <w:szCs w:val="20"/>
-        </w:rPr>
-        <w:t xml:space="preserve"> = (</w:t>
-      </w:r>
-      <w:proofErr w:type="spellStart"/>
-      <w:r>
-        <w:rPr>
-          <w:rFonts w:cs="굴림"/>
-          <w:color w:val="000000"/>
-          <w:szCs w:val="20"/>
-        </w:rPr>
-        <w:t>int</w:t>
-      </w:r>
-      <w:proofErr w:type="spellEnd"/>
-      <w:r>
-        <w:rPr>
-          <w:rFonts w:cs="굴림"/>
-          <w:color w:val="000000"/>
-          <w:szCs w:val="20"/>
-        </w:rPr>
-        <w:t xml:space="preserve">) 3214545461L; =&gt; </w:t>
-      </w:r>
-      <w:proofErr w:type="spellStart"/>
+        <w:t xml:space="preserve">// int i = (int) 3214545461L; =&gt; </w:t>
+      </w:r>
       <w:r>
         <w:rPr>
           <w:rFonts w:cs="굴림"/>
@@ -1519,7 +1304,6 @@
         </w:rPr>
         <w:t>출력값이</w:t>
       </w:r>
-      <w:proofErr w:type="spellEnd"/>
       <w:r>
         <w:rPr>
           <w:rFonts w:cs="굴림"/>
@@ -1659,7 +1443,6 @@
           <w:szCs w:val="36"/>
         </w:rPr>
       </w:pPr>
-      <w:proofErr w:type="spellStart"/>
       <w:r>
         <w:rPr>
           <w:rFonts w:cs="굴림"/>
@@ -1669,7 +1452,6 @@
         </w:rPr>
         <w:t>참조형</w:t>
       </w:r>
-      <w:proofErr w:type="spellEnd"/>
       <w:r>
         <w:rPr>
           <w:rFonts w:cs="굴림"/>
@@ -1679,7 +1461,6 @@
         </w:rPr>
         <w:t xml:space="preserve"> </w:t>
       </w:r>
-      <w:proofErr w:type="gramStart"/>
       <w:r>
         <w:rPr>
           <w:rFonts w:cs="굴림"/>
@@ -1696,17 +1477,7 @@
           <w:sz w:val="36"/>
           <w:szCs w:val="36"/>
         </w:rPr>
-        <w:t xml:space="preserve"> :</w:t>
-      </w:r>
-      <w:proofErr w:type="gramEnd"/>
-      <w:r>
-        <w:rPr>
-          <w:rFonts w:cs="굴림"/>
-          <w:color w:val="FFC000"/>
-          <w:sz w:val="36"/>
-          <w:szCs w:val="36"/>
-        </w:rPr>
-        <w:t xml:space="preserve"> </w:t>
+        <w:t xml:space="preserve"> : </w:t>
       </w:r>
       <w:r>
         <w:rPr>
@@ -1779,25 +1550,7 @@
           <w:sz w:val="36"/>
           <w:szCs w:val="36"/>
         </w:rPr>
-        <w:t xml:space="preserve"> </w:t>
-      </w:r>
-      <w:proofErr w:type="spellStart"/>
-      <w:r>
-        <w:rPr>
-          <w:rFonts w:cs="굴림"/>
-          <w:sz w:val="36"/>
-          <w:szCs w:val="36"/>
-        </w:rPr>
-        <w:t>TestString</w:t>
-      </w:r>
-      <w:proofErr w:type="spellEnd"/>
-      <w:r>
-        <w:rPr>
-          <w:rFonts w:cs="굴림"/>
-          <w:sz w:val="36"/>
-          <w:szCs w:val="36"/>
-        </w:rPr>
-        <w:t xml:space="preserve"> </w:t>
+        <w:t xml:space="preserve"> TestString </w:t>
       </w:r>
       <w:r>
         <w:rPr>
@@ -1981,14 +1734,12 @@
         </w:rPr>
         <w:t xml:space="preserve"> </w:t>
       </w:r>
-      <w:proofErr w:type="spellStart"/>
       <w:r>
         <w:rPr>
           <w:rFonts w:cs="굴림"/>
         </w:rPr>
         <w:t>메소드</w:t>
       </w:r>
-      <w:proofErr w:type="spellEnd"/>
       <w:r>
         <w:rPr>
           <w:rFonts w:cs="굴림"/>
@@ -2013,27 +1764,11 @@
         </w:rPr>
         <w:t>하나</w:t>
       </w:r>
-      <w:proofErr w:type="spellStart"/>
-      <w:r>
-        <w:rPr>
-          <w:rFonts w:cs="굴림"/>
-        </w:rPr>
-        <w:t>charAt</w:t>
-      </w:r>
-      <w:proofErr w:type="spellEnd"/>
-      <w:proofErr w:type="gramStart"/>
-      <w:r>
-        <w:rPr>
-          <w:rFonts w:cs="굴림"/>
-        </w:rPr>
-        <w:t>( )</w:t>
-      </w:r>
-      <w:proofErr w:type="gramEnd"/>
-      <w:r>
-        <w:rPr>
-          <w:rFonts w:cs="굴림"/>
-        </w:rPr>
-        <w:t xml:space="preserve">; </w:t>
+      <w:r>
+        <w:rPr>
+          <w:rFonts w:cs="굴림"/>
+        </w:rPr>
+        <w:t xml:space="preserve">charAt( ); </w:t>
       </w:r>
       <w:r>
         <w:rPr>
@@ -2207,45 +1942,21 @@
         <w:rPr>
           <w:rFonts w:cs="굴림"/>
         </w:rPr>
-        <w:t xml:space="preserve">char h = </w:t>
-      </w:r>
-      <w:proofErr w:type="spellStart"/>
-      <w:proofErr w:type="gramStart"/>
-      <w:r>
-        <w:rPr>
-          <w:rFonts w:cs="굴림"/>
-        </w:rPr>
-        <w:t>hello.charAt</w:t>
-      </w:r>
-      <w:proofErr w:type="spellEnd"/>
-      <w:proofErr w:type="gramEnd"/>
-      <w:r>
-        <w:rPr>
-          <w:rFonts w:cs="굴림"/>
-        </w:rPr>
-        <w:t>(0);</w:t>
-      </w:r>
-    </w:p>
-    <w:p>
-      <w:pPr>
-        <w:spacing w:after="100" w:afterAutospacing="1" w:line="240" w:lineRule="atLeast"/>
-        <w:rPr>
-          <w:rFonts w:cs="굴림"/>
-        </w:rPr>
-      </w:pPr>
-      <w:proofErr w:type="spellStart"/>
-      <w:r>
-        <w:rPr>
-          <w:rFonts w:cs="굴림"/>
-        </w:rPr>
-        <w:t>System.out.println</w:t>
-      </w:r>
-      <w:proofErr w:type="spellEnd"/>
-      <w:r>
-        <w:rPr>
-          <w:rFonts w:cs="굴림"/>
-        </w:rPr>
-        <w:t>(h);</w:t>
+        <w:t>char h = hello.charAt(0);</w:t>
+      </w:r>
+    </w:p>
+    <w:p>
+      <w:pPr>
+        <w:spacing w:after="100" w:afterAutospacing="1" w:line="240" w:lineRule="atLeast"/>
+        <w:rPr>
+          <w:rFonts w:cs="굴림"/>
+        </w:rPr>
+      </w:pPr>
+      <w:r>
+        <w:rPr>
+          <w:rFonts w:cs="굴림"/>
+        </w:rPr>
+        <w:t>System.out.println(h);</w:t>
       </w:r>
     </w:p>
     <w:p>
@@ -2309,44 +2020,7 @@
         <w:rPr>
           <w:rFonts w:cs="굴림"/>
         </w:rPr>
-        <w:lastRenderedPageBreak/>
-        <w:t xml:space="preserve">String </w:t>
-      </w:r>
-      <w:proofErr w:type="spellStart"/>
-      <w:r>
-        <w:rPr>
-          <w:rFonts w:cs="굴림"/>
-        </w:rPr>
-        <w:t>strNum</w:t>
-      </w:r>
-      <w:proofErr w:type="spellEnd"/>
-      <w:r>
-        <w:rPr>
-          <w:rFonts w:cs="굴림"/>
-        </w:rPr>
-        <w:t xml:space="preserve"> </w:t>
-      </w:r>
-      <w:proofErr w:type="gramStart"/>
-      <w:r>
-        <w:rPr>
-          <w:rFonts w:cs="굴림"/>
-        </w:rPr>
-        <w:t xml:space="preserve">=  </w:t>
-      </w:r>
-      <w:proofErr w:type="spellStart"/>
-      <w:r>
-        <w:rPr>
-          <w:rFonts w:cs="굴림"/>
-        </w:rPr>
-        <w:t>String.valueOf</w:t>
-      </w:r>
-      <w:proofErr w:type="spellEnd"/>
-      <w:proofErr w:type="gramEnd"/>
-      <w:r>
-        <w:rPr>
-          <w:rFonts w:cs="굴림"/>
-        </w:rPr>
-        <w:t xml:space="preserve">(12345); </w:t>
+        <w:t xml:space="preserve">String strNum =  String.valueOf(12345); </w:t>
       </w:r>
       <w:r>
         <w:rPr>
@@ -2380,14 +2054,12 @@
         </w:rPr>
         <w:t>Static(</w:t>
       </w:r>
-      <w:proofErr w:type="spellStart"/>
       <w:r>
         <w:rPr>
           <w:rFonts w:cs="굴림"/>
         </w:rPr>
         <w:t>스태틱</w:t>
       </w:r>
-      <w:proofErr w:type="spellEnd"/>
       <w:r>
         <w:rPr>
           <w:rFonts w:cs="굴림"/>
@@ -2400,41 +2072,26 @@
         </w:rPr>
         <w:t xml:space="preserve"> </w:t>
       </w:r>
-      <w:proofErr w:type="spellStart"/>
       <w:r>
         <w:rPr>
           <w:rFonts w:cs="굴림"/>
         </w:rPr>
         <w:t>메소드</w:t>
       </w:r>
-      <w:proofErr w:type="spellEnd"/>
-    </w:p>
-    <w:p>
-      <w:pPr>
-        <w:spacing w:after="100" w:afterAutospacing="1" w:line="240" w:lineRule="atLeast"/>
-        <w:rPr>
-          <w:rFonts w:cs="굴림"/>
-        </w:rPr>
-      </w:pPr>
-      <w:r>
-        <w:rPr>
-          <w:rFonts w:cs="굴림"/>
-        </w:rPr>
-        <w:t xml:space="preserve">String </w:t>
-      </w:r>
-      <w:proofErr w:type="spellStart"/>
-      <w:r>
-        <w:rPr>
-          <w:rFonts w:cs="굴림"/>
-        </w:rPr>
-        <w:t>strNum</w:t>
-      </w:r>
-      <w:proofErr w:type="spellEnd"/>
-      <w:r>
-        <w:rPr>
-          <w:rFonts w:cs="굴림"/>
-        </w:rPr>
-        <w:t xml:space="preserve"> =  “12345”; </w:t>
+    </w:p>
+    <w:p>
+      <w:pPr>
+        <w:spacing w:after="100" w:afterAutospacing="1" w:line="240" w:lineRule="atLeast"/>
+        <w:rPr>
+          <w:rFonts w:cs="굴림"/>
+        </w:rPr>
+      </w:pPr>
+      <w:r>
+        <w:rPr>
+          <w:rFonts w:cs="굴림"/>
+        </w:rPr>
+        <w:lastRenderedPageBreak/>
+        <w:t xml:space="preserve">String strNum =  “12345”; </w:t>
       </w:r>
       <w:r>
         <w:rPr>
@@ -2462,7 +2119,6 @@
         </w:rPr>
         <w:t xml:space="preserve"> </w:t>
       </w:r>
-      <w:proofErr w:type="spellStart"/>
       <w:r>
         <w:rPr>
           <w:rFonts w:cs="굴림"/>
@@ -2475,7 +2131,6 @@
         </w:rPr>
         <w:t>를</w:t>
       </w:r>
-      <w:proofErr w:type="spellEnd"/>
       <w:r>
         <w:rPr>
           <w:rFonts w:cs="굴림"/>
@@ -2570,7 +2225,6 @@
         </w:rPr>
         <w:t xml:space="preserve"> </w:t>
       </w:r>
-      <w:proofErr w:type="spellStart"/>
       <w:r>
         <w:rPr>
           <w:rFonts w:cs="굴림"/>
@@ -2589,7 +2243,6 @@
         </w:rPr>
         <w:t>값을</w:t>
       </w:r>
-      <w:proofErr w:type="spellEnd"/>
       <w:r>
         <w:rPr>
           <w:rFonts w:cs="굴림"/>
@@ -2654,14 +2307,12 @@
         </w:rPr>
         <w:t xml:space="preserve">// length </w:t>
       </w:r>
-      <w:proofErr w:type="spellStart"/>
       <w:r>
         <w:rPr>
           <w:rFonts w:cs="굴림"/>
         </w:rPr>
         <w:t>메소드를</w:t>
       </w:r>
-      <w:proofErr w:type="spellEnd"/>
       <w:r>
         <w:rPr>
           <w:rFonts w:cs="굴림"/>
@@ -2738,21 +2389,7 @@
         <w:rPr>
           <w:rFonts w:cs="굴림"/>
         </w:rPr>
-        <w:t xml:space="preserve"> </w:t>
-      </w:r>
-      <w:proofErr w:type="spellStart"/>
-      <w:r>
-        <w:rPr>
-          <w:rFonts w:cs="굴림"/>
-        </w:rPr>
-        <w:t>int</w:t>
-      </w:r>
-      <w:proofErr w:type="spellEnd"/>
-      <w:r>
-        <w:rPr>
-          <w:rFonts w:cs="굴림"/>
-        </w:rPr>
-        <w:t xml:space="preserve"> </w:t>
+        <w:t xml:space="preserve"> int </w:t>
       </w:r>
       <w:r>
         <w:rPr>
@@ -2798,57 +2435,25 @@
           <w:rFonts w:cs="굴림"/>
         </w:rPr>
       </w:pPr>
-      <w:proofErr w:type="spellStart"/>
-      <w:r>
-        <w:rPr>
-          <w:rFonts w:cs="굴림"/>
-        </w:rPr>
-        <w:t>int</w:t>
-      </w:r>
-      <w:proofErr w:type="spellEnd"/>
-      <w:r>
-        <w:rPr>
-          <w:rFonts w:cs="굴림"/>
-        </w:rPr>
-        <w:t xml:space="preserve"> length = </w:t>
-      </w:r>
-      <w:proofErr w:type="spellStart"/>
-      <w:proofErr w:type="gramStart"/>
-      <w:r>
-        <w:rPr>
-          <w:rFonts w:cs="굴림"/>
-        </w:rPr>
-        <w:t>hello.length</w:t>
-      </w:r>
-      <w:proofErr w:type="spellEnd"/>
-      <w:proofErr w:type="gramEnd"/>
-      <w:r>
-        <w:rPr>
-          <w:rFonts w:cs="굴림"/>
-        </w:rPr>
-        <w:t>();</w:t>
-      </w:r>
-    </w:p>
-    <w:p>
-      <w:pPr>
-        <w:spacing w:after="100" w:afterAutospacing="1" w:line="240" w:lineRule="atLeast"/>
-        <w:rPr>
-          <w:rFonts w:cs="굴림"/>
-        </w:rPr>
-      </w:pPr>
-      <w:proofErr w:type="gramStart"/>
-      <w:r>
-        <w:rPr>
-          <w:rFonts w:cs="굴림"/>
-        </w:rPr>
-        <w:t>( )</w:t>
-      </w:r>
-      <w:proofErr w:type="gramEnd"/>
-      <w:r>
-        <w:rPr>
-          <w:rFonts w:cs="굴림"/>
-        </w:rPr>
-        <w:t xml:space="preserve"> </w:t>
+      <w:r>
+        <w:rPr>
+          <w:rFonts w:cs="굴림"/>
+        </w:rPr>
+        <w:t>int length = hello.length();</w:t>
+      </w:r>
+    </w:p>
+    <w:p>
+      <w:pPr>
+        <w:spacing w:after="100" w:afterAutospacing="1" w:line="240" w:lineRule="atLeast"/>
+        <w:rPr>
+          <w:rFonts w:cs="굴림"/>
+        </w:rPr>
+      </w:pPr>
+      <w:r>
+        <w:rPr>
+          <w:rFonts w:cs="굴림"/>
+        </w:rPr>
+        <w:t xml:space="preserve">( ) </w:t>
       </w:r>
       <w:r>
         <w:rPr>
@@ -2888,14 +2493,12 @@
         </w:rPr>
         <w:t xml:space="preserve"> </w:t>
       </w:r>
-      <w:proofErr w:type="spellStart"/>
       <w:r>
         <w:rPr>
           <w:rFonts w:cs="굴림"/>
         </w:rPr>
         <w:t>파라미터</w:t>
       </w:r>
-      <w:proofErr w:type="spellEnd"/>
     </w:p>
     <w:p>
       <w:pPr>
@@ -2909,7 +2512,6 @@
           <w:szCs w:val="32"/>
         </w:rPr>
       </w:pPr>
-      <w:proofErr w:type="spellStart"/>
       <w:r>
         <w:rPr>
           <w:rFonts w:cs="굴림"/>
@@ -2918,9 +2520,8 @@
           <w:sz w:val="32"/>
           <w:szCs w:val="32"/>
         </w:rPr>
-        <w:t>StringMethods</w:t>
-      </w:r>
-      <w:proofErr w:type="spellEnd"/>
+        <w:t xml:space="preserve">StringMethods </w:t>
+      </w:r>
       <w:r>
         <w:rPr>
           <w:rFonts w:cs="굴림"/>
@@ -2929,7 +2530,7 @@
           <w:sz w:val="32"/>
           <w:szCs w:val="32"/>
         </w:rPr>
-        <w:t xml:space="preserve"> </w:t>
+        <w:t>참조</w:t>
       </w:r>
       <w:r>
         <w:rPr>
@@ -2939,16 +2540,6 @@
           <w:sz w:val="32"/>
           <w:szCs w:val="32"/>
         </w:rPr>
-        <w:t>참조</w:t>
-      </w:r>
-      <w:r>
-        <w:rPr>
-          <w:rFonts w:cs="굴림"/>
-          <w:b/>
-          <w:color w:val="ED7D31" w:themeColor="accent2"/>
-          <w:sz w:val="32"/>
-          <w:szCs w:val="32"/>
-        </w:rPr>
         <w:t>;</w:t>
       </w:r>
     </w:p>
@@ -3042,36 +2633,7 @@
           <w:rFonts w:cs="굴림"/>
         </w:rPr>
         <w:tab/>
-      </w:r>
-      <w:proofErr w:type="spellStart"/>
-      <w:r>
-        <w:rPr>
-          <w:rFonts w:cs="굴림"/>
-        </w:rPr>
-        <w:t>int</w:t>
-      </w:r>
-      <w:proofErr w:type="spellEnd"/>
-      <w:r>
-        <w:rPr>
-          <w:rFonts w:cs="굴림"/>
-        </w:rPr>
-        <w:t xml:space="preserve"> index = </w:t>
-      </w:r>
-      <w:proofErr w:type="spellStart"/>
-      <w:proofErr w:type="gramStart"/>
-      <w:r>
-        <w:rPr>
-          <w:rFonts w:cs="굴림"/>
-        </w:rPr>
-        <w:t>hello.indexOf</w:t>
-      </w:r>
-      <w:proofErr w:type="spellEnd"/>
-      <w:proofErr w:type="gramEnd"/>
-      <w:r>
-        <w:rPr>
-          <w:rFonts w:cs="굴림"/>
-        </w:rPr>
-        <w:t>("o");</w:t>
+        <w:t>int index = hello.indexOf("o");</w:t>
       </w:r>
     </w:p>
     <w:p>
@@ -3092,20 +2654,7 @@
           <w:rFonts w:cs="굴림"/>
         </w:rPr>
         <w:tab/>
-      </w:r>
-      <w:proofErr w:type="spellStart"/>
-      <w:r>
-        <w:rPr>
-          <w:rFonts w:cs="굴림"/>
-        </w:rPr>
-        <w:t>System.out.println</w:t>
-      </w:r>
-      <w:proofErr w:type="spellEnd"/>
-      <w:r>
-        <w:rPr>
-          <w:rFonts w:cs="굴림"/>
-        </w:rPr>
-        <w:t xml:space="preserve">(index); // 4 </w:t>
+        <w:t xml:space="preserve">System.out.println(index); // 4 </w:t>
       </w:r>
       <w:r>
         <w:rPr>
@@ -3240,14 +2789,12 @@
         </w:rPr>
         <w:t xml:space="preserve"> </w:t>
       </w:r>
-      <w:proofErr w:type="spellStart"/>
       <w:r>
         <w:rPr>
           <w:rFonts w:cs="굴림" w:hint="eastAsia"/>
         </w:rPr>
         <w:t>홑따옴표를</w:t>
       </w:r>
-      <w:proofErr w:type="spellEnd"/>
       <w:r>
         <w:rPr>
           <w:rFonts w:cs="굴림" w:hint="eastAsia"/>
@@ -3272,14 +2819,12 @@
         </w:rPr>
         <w:t xml:space="preserve"> </w:t>
       </w:r>
-      <w:proofErr w:type="spellStart"/>
       <w:r>
         <w:rPr>
           <w:rFonts w:cs="굴림" w:hint="eastAsia"/>
         </w:rPr>
         <w:t>잊지말기</w:t>
       </w:r>
-      <w:proofErr w:type="spellEnd"/>
       <w:r>
         <w:rPr>
           <w:rFonts w:cs="굴림"/>
@@ -3380,27 +2925,495 @@
         <w:spacing w:after="100" w:afterAutospacing="1" w:line="240" w:lineRule="atLeast"/>
         <w:rPr>
           <w:rFonts w:cs="굴림"/>
-        </w:rPr>
-      </w:pPr>
-      <w:r>
-        <w:rPr>
-          <w:rFonts w:cs="굴림"/>
-        </w:rPr>
-        <w:t xml:space="preserve">public class </w:t>
-      </w:r>
-      <w:proofErr w:type="spellStart"/>
-      <w:r>
-        <w:rPr>
-          <w:rFonts w:cs="굴림"/>
-        </w:rPr>
-        <w:t>StringEquals</w:t>
-      </w:r>
-      <w:proofErr w:type="spellEnd"/>
-      <w:r>
-        <w:rPr>
-          <w:rFonts w:cs="굴림"/>
-        </w:rPr>
-        <w:t xml:space="preserve"> {</w:t>
+          <w:color w:val="5B9BD5" w:themeColor="accent1"/>
+          <w:sz w:val="28"/>
+          <w:szCs w:val="28"/>
+        </w:rPr>
+      </w:pPr>
+      <w:r>
+        <w:rPr>
+          <w:rFonts w:asciiTheme="minorEastAsia" w:hAnsiTheme="minorEastAsia" w:cs="굴림" w:hint="eastAsia"/>
+          <w:color w:val="FF0000"/>
+          <w:sz w:val="28"/>
+          <w:szCs w:val="28"/>
+        </w:rPr>
+        <w:t>★</w:t>
+      </w:r>
+      <w:r>
+        <w:rPr>
+          <w:rFonts w:asciiTheme="minorEastAsia" w:hAnsiTheme="minorEastAsia" w:cs="굴림" w:hint="eastAsia"/>
+          <w:color w:val="FF0000"/>
+          <w:sz w:val="28"/>
+          <w:szCs w:val="28"/>
+        </w:rPr>
+        <w:t>주의</w:t>
+      </w:r>
+      <w:r>
+        <w:rPr>
+          <w:rFonts w:asciiTheme="minorEastAsia" w:hAnsiTheme="minorEastAsia" w:cs="굴림" w:hint="eastAsia"/>
+          <w:color w:val="FF0000"/>
+          <w:sz w:val="28"/>
+          <w:szCs w:val="28"/>
+        </w:rPr>
+        <w:t>★</w:t>
+      </w:r>
+      <w:r>
+        <w:rPr>
+          <w:rFonts w:asciiTheme="minorEastAsia" w:hAnsiTheme="minorEastAsia" w:cs="굴림" w:hint="eastAsia"/>
+          <w:color w:val="FF0000"/>
+          <w:sz w:val="28"/>
+          <w:szCs w:val="28"/>
+        </w:rPr>
+        <w:t xml:space="preserve"> </w:t>
+      </w:r>
+      <w:r>
+        <w:rPr>
+          <mc:AlternateContent>
+            <mc:Choice Requires="w16se">
+              <w:rFonts w:cs="굴림"/>
+            </mc:Choice>
+            <mc:Fallback>
+              <w:rFonts w:ascii="Segoe UI Emoji" w:eastAsia="Segoe UI Emoji" w:hAnsi="Segoe UI Emoji" w:cs="Segoe UI Emoji"/>
+            </mc:Fallback>
+          </mc:AlternateContent>
+          <w:color w:val="FF0000"/>
+          <w:sz w:val="28"/>
+          <w:szCs w:val="28"/>
+        </w:rPr>
+        <mc:AlternateContent>
+          <mc:Choice Requires="w16se">
+            <w16se:symEx w16se:font="Segoe UI Emoji" w16se:char="2192"/>
+          </mc:Choice>
+          <mc:Fallback>
+            <w:t>→</w:t>
+          </mc:Fallback>
+        </mc:AlternateContent>
+      </w:r>
+      <w:r>
+        <w:rPr>
+          <w:rFonts w:cs="굴림"/>
+          <w:color w:val="5B9BD5" w:themeColor="accent1"/>
+          <w:sz w:val="28"/>
+          <w:szCs w:val="28"/>
+        </w:rPr>
+        <w:t xml:space="preserve"> == </w:t>
+      </w:r>
+      <w:r>
+        <w:rPr>
+          <w:rFonts w:cs="굴림" w:hint="eastAsia"/>
+          <w:color w:val="5B9BD5" w:themeColor="accent1"/>
+          <w:sz w:val="28"/>
+          <w:szCs w:val="28"/>
+        </w:rPr>
+        <w:t>과</w:t>
+      </w:r>
+      <w:r>
+        <w:rPr>
+          <w:rFonts w:cs="굴림" w:hint="eastAsia"/>
+          <w:color w:val="5B9BD5" w:themeColor="accent1"/>
+          <w:sz w:val="28"/>
+          <w:szCs w:val="28"/>
+        </w:rPr>
+        <w:t xml:space="preserve"> </w:t>
+      </w:r>
+      <w:r>
+        <w:rPr>
+          <w:rFonts w:cs="굴림"/>
+          <w:color w:val="5B9BD5" w:themeColor="accent1"/>
+          <w:sz w:val="28"/>
+          <w:szCs w:val="28"/>
+        </w:rPr>
+        <w:t>equals()</w:t>
+      </w:r>
+      <w:r>
+        <w:rPr>
+          <w:rFonts w:cs="굴림" w:hint="eastAsia"/>
+          <w:color w:val="5B9BD5" w:themeColor="accent1"/>
+          <w:sz w:val="28"/>
+          <w:szCs w:val="28"/>
+        </w:rPr>
+        <w:t>차이점</w:t>
+      </w:r>
+    </w:p>
+    <w:p>
+      <w:pPr>
+        <w:spacing w:after="100" w:afterAutospacing="1" w:line="240" w:lineRule="atLeast"/>
+        <w:rPr>
+          <w:rFonts w:cs="굴림"/>
+          <w:color w:val="5B9BD5" w:themeColor="accent1"/>
+          <w:sz w:val="28"/>
+          <w:szCs w:val="28"/>
+        </w:rPr>
+      </w:pPr>
+      <w:r>
+        <w:rPr>
+          <w:rFonts w:cs="굴림" w:hint="eastAsia"/>
+          <w:color w:val="5B9BD5" w:themeColor="accent1"/>
+          <w:sz w:val="28"/>
+          <w:szCs w:val="28"/>
+        </w:rPr>
+        <w:t xml:space="preserve">== </w:t>
+      </w:r>
+      <w:r>
+        <w:rPr>
+          <mc:AlternateContent>
+            <mc:Choice Requires="w16se">
+              <w:rFonts w:cs="굴림" w:hint="eastAsia"/>
+            </mc:Choice>
+            <mc:Fallback>
+              <w:rFonts w:ascii="Segoe UI Emoji" w:eastAsia="Segoe UI Emoji" w:hAnsi="Segoe UI Emoji" w:cs="Segoe UI Emoji"/>
+            </mc:Fallback>
+          </mc:AlternateContent>
+          <w:color w:val="5B9BD5" w:themeColor="accent1"/>
+          <w:sz w:val="28"/>
+          <w:szCs w:val="28"/>
+        </w:rPr>
+        <mc:AlternateContent>
+          <mc:Choice Requires="w16se">
+            <w16se:symEx w16se:font="Segoe UI Emoji" w16se:char="2192"/>
+          </mc:Choice>
+          <mc:Fallback>
+            <w:t>→</w:t>
+          </mc:Fallback>
+        </mc:AlternateContent>
+      </w:r>
+      <w:r>
+        <w:rPr>
+          <w:rFonts w:cs="굴림"/>
+          <w:color w:val="5B9BD5" w:themeColor="accent1"/>
+          <w:sz w:val="28"/>
+          <w:szCs w:val="28"/>
+        </w:rPr>
+        <w:t xml:space="preserve"> </w:t>
+      </w:r>
+      <w:r>
+        <w:rPr>
+          <w:rFonts w:cs="굴림" w:hint="eastAsia"/>
+          <w:color w:val="FF0000"/>
+          <w:sz w:val="28"/>
+          <w:szCs w:val="28"/>
+        </w:rPr>
+        <w:t>참조</w:t>
+      </w:r>
+      <w:r>
+        <w:rPr>
+          <w:rFonts w:cs="굴림" w:hint="eastAsia"/>
+          <w:color w:val="5B9BD5" w:themeColor="accent1"/>
+          <w:sz w:val="28"/>
+          <w:szCs w:val="28"/>
+        </w:rPr>
+        <w:t xml:space="preserve"> </w:t>
+      </w:r>
+      <w:r>
+        <w:rPr>
+          <w:rFonts w:cs="굴림" w:hint="eastAsia"/>
+          <w:color w:val="5B9BD5" w:themeColor="accent1"/>
+          <w:sz w:val="28"/>
+          <w:szCs w:val="28"/>
+        </w:rPr>
+        <w:t>하는</w:t>
+      </w:r>
+      <w:r>
+        <w:rPr>
+          <w:rFonts w:cs="굴림" w:hint="eastAsia"/>
+          <w:color w:val="5B9BD5" w:themeColor="accent1"/>
+          <w:sz w:val="28"/>
+          <w:szCs w:val="28"/>
+        </w:rPr>
+        <w:t xml:space="preserve"> </w:t>
+      </w:r>
+      <w:r>
+        <w:rPr>
+          <w:rFonts w:cs="굴림" w:hint="eastAsia"/>
+          <w:color w:val="5B9BD5" w:themeColor="accent1"/>
+          <w:sz w:val="28"/>
+          <w:szCs w:val="28"/>
+        </w:rPr>
+        <w:t>대상이</w:t>
+      </w:r>
+      <w:r>
+        <w:rPr>
+          <w:rFonts w:cs="굴림" w:hint="eastAsia"/>
+          <w:color w:val="5B9BD5" w:themeColor="accent1"/>
+          <w:sz w:val="28"/>
+          <w:szCs w:val="28"/>
+        </w:rPr>
+        <w:t xml:space="preserve"> </w:t>
+      </w:r>
+      <w:r>
+        <w:rPr>
+          <w:rFonts w:cs="굴림" w:hint="eastAsia"/>
+          <w:color w:val="5B9BD5" w:themeColor="accent1"/>
+          <w:sz w:val="28"/>
+          <w:szCs w:val="28"/>
+        </w:rPr>
+        <w:t>같으면</w:t>
+      </w:r>
+      <w:r>
+        <w:rPr>
+          <w:rFonts w:cs="굴림" w:hint="eastAsia"/>
+          <w:color w:val="5B9BD5" w:themeColor="accent1"/>
+          <w:sz w:val="28"/>
+          <w:szCs w:val="28"/>
+        </w:rPr>
+        <w:t xml:space="preserve"> </w:t>
+      </w:r>
+      <w:r>
+        <w:rPr>
+          <w:rFonts w:cs="굴림" w:hint="eastAsia"/>
+          <w:color w:val="5B9BD5" w:themeColor="accent1"/>
+          <w:sz w:val="28"/>
+          <w:szCs w:val="28"/>
+        </w:rPr>
+        <w:t>참</w:t>
+      </w:r>
+      <w:r>
+        <w:rPr>
+          <w:rFonts w:cs="굴림" w:hint="eastAsia"/>
+          <w:color w:val="5B9BD5" w:themeColor="accent1"/>
+          <w:sz w:val="28"/>
+          <w:szCs w:val="28"/>
+        </w:rPr>
+        <w:t xml:space="preserve"> </w:t>
+      </w:r>
+    </w:p>
+    <w:p>
+      <w:pPr>
+        <w:spacing w:after="100" w:afterAutospacing="1" w:line="240" w:lineRule="atLeast"/>
+        <w:rPr>
+          <w:rFonts w:cs="굴림"/>
+          <w:color w:val="5B9BD5" w:themeColor="accent1"/>
+          <w:sz w:val="28"/>
+          <w:szCs w:val="28"/>
+        </w:rPr>
+      </w:pPr>
+      <w:r>
+        <w:rPr>
+          <w:rFonts w:cs="굴림"/>
+          <w:color w:val="5B9BD5" w:themeColor="accent1"/>
+          <w:sz w:val="28"/>
+          <w:szCs w:val="28"/>
+        </w:rPr>
+        <w:t>E</w:t>
+      </w:r>
+      <w:r>
+        <w:rPr>
+          <w:rFonts w:cs="굴림" w:hint="eastAsia"/>
+          <w:color w:val="5B9BD5" w:themeColor="accent1"/>
+          <w:sz w:val="28"/>
+          <w:szCs w:val="28"/>
+        </w:rPr>
+        <w:t>quals(</w:t>
+      </w:r>
+      <w:r>
+        <w:rPr>
+          <w:rFonts w:cs="굴림"/>
+          <w:color w:val="5B9BD5" w:themeColor="accent1"/>
+          <w:sz w:val="28"/>
+          <w:szCs w:val="28"/>
+        </w:rPr>
+        <w:t>)</w:t>
+      </w:r>
+      <w:r>
+        <w:rPr>
+          <w:rFonts w:cs="굴림" w:hint="eastAsia"/>
+          <w:color w:val="5B9BD5" w:themeColor="accent1"/>
+          <w:sz w:val="28"/>
+          <w:szCs w:val="28"/>
+        </w:rPr>
+        <w:t xml:space="preserve"> </w:t>
+      </w:r>
+      <w:r>
+        <w:rPr>
+          <mc:AlternateContent>
+            <mc:Choice Requires="w16se">
+              <w:rFonts w:cs="굴림" w:hint="eastAsia"/>
+            </mc:Choice>
+            <mc:Fallback>
+              <w:rFonts w:ascii="Segoe UI Emoji" w:eastAsia="Segoe UI Emoji" w:hAnsi="Segoe UI Emoji" w:cs="Segoe UI Emoji"/>
+            </mc:Fallback>
+          </mc:AlternateContent>
+          <w:color w:val="5B9BD5" w:themeColor="accent1"/>
+          <w:sz w:val="28"/>
+          <w:szCs w:val="28"/>
+        </w:rPr>
+        <mc:AlternateContent>
+          <mc:Choice Requires="w16se">
+            <w16se:symEx w16se:font="Segoe UI Emoji" w16se:char="2192"/>
+          </mc:Choice>
+          <mc:Fallback>
+            <w:t>→</w:t>
+          </mc:Fallback>
+        </mc:AlternateContent>
+      </w:r>
+      <w:r>
+        <w:rPr>
+          <w:rFonts w:cs="굴림"/>
+          <w:color w:val="5B9BD5" w:themeColor="accent1"/>
+          <w:sz w:val="28"/>
+          <w:szCs w:val="28"/>
+        </w:rPr>
+        <w:t xml:space="preserve"> </w:t>
+      </w:r>
+      <w:r>
+        <w:rPr>
+          <w:rFonts w:cs="굴림" w:hint="eastAsia"/>
+          <w:color w:val="FF0000"/>
+          <w:sz w:val="28"/>
+          <w:szCs w:val="28"/>
+        </w:rPr>
+        <w:t>값</w:t>
+      </w:r>
+      <w:r>
+        <w:rPr>
+          <w:rFonts w:cs="굴림" w:hint="eastAsia"/>
+          <w:color w:val="5B9BD5" w:themeColor="accent1"/>
+          <w:sz w:val="28"/>
+          <w:szCs w:val="28"/>
+        </w:rPr>
+        <w:t>이</w:t>
+      </w:r>
+      <w:r>
+        <w:rPr>
+          <w:rFonts w:cs="굴림" w:hint="eastAsia"/>
+          <w:color w:val="5B9BD5" w:themeColor="accent1"/>
+          <w:sz w:val="28"/>
+          <w:szCs w:val="28"/>
+        </w:rPr>
+        <w:t xml:space="preserve"> </w:t>
+      </w:r>
+      <w:r>
+        <w:rPr>
+          <w:rFonts w:cs="굴림" w:hint="eastAsia"/>
+          <w:color w:val="5B9BD5" w:themeColor="accent1"/>
+          <w:sz w:val="28"/>
+          <w:szCs w:val="28"/>
+        </w:rPr>
+        <w:t>완전히</w:t>
+      </w:r>
+      <w:r>
+        <w:rPr>
+          <w:rFonts w:cs="굴림" w:hint="eastAsia"/>
+          <w:color w:val="5B9BD5" w:themeColor="accent1"/>
+          <w:sz w:val="28"/>
+          <w:szCs w:val="28"/>
+        </w:rPr>
+        <w:t xml:space="preserve"> </w:t>
+      </w:r>
+      <w:r>
+        <w:rPr>
+          <w:rFonts w:cs="굴림" w:hint="eastAsia"/>
+          <w:color w:val="5B9BD5" w:themeColor="accent1"/>
+          <w:sz w:val="28"/>
+          <w:szCs w:val="28"/>
+        </w:rPr>
+        <w:t>같으면</w:t>
+      </w:r>
+      <w:r>
+        <w:rPr>
+          <w:rFonts w:cs="굴림" w:hint="eastAsia"/>
+          <w:color w:val="5B9BD5" w:themeColor="accent1"/>
+          <w:sz w:val="28"/>
+          <w:szCs w:val="28"/>
+        </w:rPr>
+        <w:t xml:space="preserve"> </w:t>
+      </w:r>
+      <w:r>
+        <w:rPr>
+          <w:rFonts w:cs="굴림" w:hint="eastAsia"/>
+          <w:color w:val="5B9BD5" w:themeColor="accent1"/>
+          <w:sz w:val="28"/>
+          <w:szCs w:val="28"/>
+        </w:rPr>
+        <w:t>참</w:t>
+      </w:r>
+      <w:r>
+        <w:rPr>
+          <w:rFonts w:cs="굴림" w:hint="eastAsia"/>
+          <w:color w:val="5B9BD5" w:themeColor="accent1"/>
+          <w:sz w:val="28"/>
+          <w:szCs w:val="28"/>
+        </w:rPr>
+        <w:t xml:space="preserve"> (</w:t>
+      </w:r>
+      <w:r>
+        <w:rPr>
+          <w:rFonts w:cs="굴림" w:hint="eastAsia"/>
+          <w:color w:val="5B9BD5" w:themeColor="accent1"/>
+          <w:sz w:val="28"/>
+          <w:szCs w:val="28"/>
+        </w:rPr>
+        <w:t>문자열</w:t>
+      </w:r>
+      <w:r>
+        <w:rPr>
+          <w:rFonts w:cs="굴림" w:hint="eastAsia"/>
+          <w:color w:val="5B9BD5" w:themeColor="accent1"/>
+          <w:sz w:val="28"/>
+          <w:szCs w:val="28"/>
+        </w:rPr>
+        <w:t xml:space="preserve"> </w:t>
+      </w:r>
+      <w:r>
+        <w:rPr>
+          <w:rFonts w:cs="굴림" w:hint="eastAsia"/>
+          <w:color w:val="5B9BD5" w:themeColor="accent1"/>
+          <w:sz w:val="28"/>
+          <w:szCs w:val="28"/>
+        </w:rPr>
+        <w:t>동</w:t>
+      </w:r>
+      <w:bookmarkStart w:id="0" w:name="_GoBack"/>
+      <w:bookmarkEnd w:id="0"/>
+      <w:r>
+        <w:rPr>
+          <w:rFonts w:cs="굴림" w:hint="eastAsia"/>
+          <w:color w:val="5B9BD5" w:themeColor="accent1"/>
+          <w:sz w:val="28"/>
+          <w:szCs w:val="28"/>
+        </w:rPr>
+        <w:t>등함</w:t>
+      </w:r>
+      <w:r>
+        <w:rPr>
+          <w:rFonts w:cs="굴림" w:hint="eastAsia"/>
+          <w:color w:val="5B9BD5" w:themeColor="accent1"/>
+          <w:sz w:val="28"/>
+          <w:szCs w:val="28"/>
+        </w:rPr>
+        <w:t xml:space="preserve"> </w:t>
+      </w:r>
+      <w:r>
+        <w:rPr>
+          <w:rFonts w:cs="굴림" w:hint="eastAsia"/>
+          <w:color w:val="5B9BD5" w:themeColor="accent1"/>
+          <w:sz w:val="28"/>
+          <w:szCs w:val="28"/>
+        </w:rPr>
+        <w:t>비교</w:t>
+      </w:r>
+      <w:r>
+        <w:rPr>
+          <w:rFonts w:cs="굴림" w:hint="eastAsia"/>
+          <w:color w:val="5B9BD5" w:themeColor="accent1"/>
+          <w:sz w:val="28"/>
+          <w:szCs w:val="28"/>
+        </w:rPr>
+        <w:t>)</w:t>
+      </w:r>
+    </w:p>
+    <w:p>
+      <w:pPr>
+        <w:spacing w:after="100" w:afterAutospacing="1" w:line="240" w:lineRule="atLeast"/>
+        <w:rPr>
+          <w:rFonts w:cs="굴림"/>
+        </w:rPr>
+      </w:pPr>
+      <w:r>
+        <w:rPr>
+          <w:rFonts w:cs="굴림"/>
+        </w:rPr>
+        <w:t>public class StringEquals {</w:t>
       </w:r>
     </w:p>
     <w:p>
@@ -3415,35 +3428,7 @@
           <w:rFonts w:cs="굴림"/>
         </w:rPr>
         <w:tab/>
-        <w:t>public static void main(</w:t>
-      </w:r>
-      <w:proofErr w:type="gramStart"/>
-      <w:r>
-        <w:rPr>
-          <w:rFonts w:cs="굴림"/>
-        </w:rPr>
-        <w:t>String[</w:t>
-      </w:r>
-      <w:proofErr w:type="gramEnd"/>
-      <w:r>
-        <w:rPr>
-          <w:rFonts w:cs="굴림"/>
-        </w:rPr>
-        <w:t xml:space="preserve">] </w:t>
-      </w:r>
-      <w:proofErr w:type="spellStart"/>
-      <w:r>
-        <w:rPr>
-          <w:rFonts w:cs="굴림"/>
-        </w:rPr>
-        <w:t>args</w:t>
-      </w:r>
-      <w:proofErr w:type="spellEnd"/>
-      <w:r>
-        <w:rPr>
-          <w:rFonts w:cs="굴림"/>
-        </w:rPr>
-        <w:t>) {</w:t>
+        <w:t>public static void main(String[] args) {</w:t>
       </w:r>
     </w:p>
     <w:p>
@@ -3506,35 +3491,7 @@
           <w:rFonts w:cs="굴림"/>
         </w:rPr>
         <w:tab/>
-        <w:t xml:space="preserve">String </w:t>
-      </w:r>
-      <w:proofErr w:type="spellStart"/>
-      <w:r>
-        <w:rPr>
-          <w:rFonts w:cs="굴림"/>
-        </w:rPr>
-        <w:t>llo</w:t>
-      </w:r>
-      <w:proofErr w:type="spellEnd"/>
-      <w:r>
-        <w:rPr>
-          <w:rFonts w:cs="굴림"/>
-        </w:rPr>
-        <w:t xml:space="preserve"> = "</w:t>
-      </w:r>
-      <w:proofErr w:type="spellStart"/>
-      <w:r>
-        <w:rPr>
-          <w:rFonts w:cs="굴림"/>
-        </w:rPr>
-        <w:t>llo</w:t>
-      </w:r>
-      <w:proofErr w:type="spellEnd"/>
-      <w:r>
-        <w:rPr>
-          <w:rFonts w:cs="굴림"/>
-        </w:rPr>
-        <w:t>";</w:t>
+        <w:t>String llo = "llo";</w:t>
       </w:r>
     </w:p>
     <w:p>
@@ -3589,14 +3546,12 @@
         </w:rPr>
         <w:t xml:space="preserve"> </w:t>
       </w:r>
-      <w:proofErr w:type="spellStart"/>
       <w:r>
         <w:rPr>
           <w:rFonts w:cs="굴림"/>
         </w:rPr>
         <w:t>참조형이기</w:t>
       </w:r>
-      <w:proofErr w:type="spellEnd"/>
       <w:r>
         <w:rPr>
           <w:rFonts w:cs="굴림"/>
@@ -3733,20 +3688,7 @@
           <w:rFonts w:cs="굴림"/>
         </w:rPr>
         <w:tab/>
-      </w:r>
-      <w:proofErr w:type="spellStart"/>
-      <w:r>
-        <w:rPr>
-          <w:rFonts w:cs="굴림"/>
-        </w:rPr>
-        <w:t>System.out.println</w:t>
-      </w:r>
-      <w:proofErr w:type="spellEnd"/>
-      <w:r>
-        <w:rPr>
-          <w:rFonts w:cs="굴림"/>
-        </w:rPr>
-        <w:t>(a == b);</w:t>
+        <w:t>System.out.println(a == b);</w:t>
       </w:r>
     </w:p>
     <w:p>
@@ -3862,34 +3804,7 @@
           <w:rFonts w:cs="굴림"/>
         </w:rPr>
         <w:tab/>
-      </w:r>
-      <w:proofErr w:type="spellStart"/>
-      <w:r>
-        <w:rPr>
-          <w:rFonts w:cs="굴림"/>
-        </w:rPr>
-        <w:t>System.out.println</w:t>
-      </w:r>
-      <w:proofErr w:type="spellEnd"/>
-      <w:r>
-        <w:rPr>
-          <w:rFonts w:cs="굴림"/>
-        </w:rPr>
-        <w:t xml:space="preserve">(a == ("He" + </w:t>
-      </w:r>
-      <w:proofErr w:type="spellStart"/>
-      <w:r>
-        <w:rPr>
-          <w:rFonts w:cs="굴림"/>
-        </w:rPr>
-        <w:t>llo</w:t>
-      </w:r>
-      <w:proofErr w:type="spellEnd"/>
-      <w:r>
-        <w:rPr>
-          <w:rFonts w:cs="굴림"/>
-        </w:rPr>
-        <w:t>));</w:t>
+        <w:t>System.out.println(a == ("He" + llo));</w:t>
       </w:r>
     </w:p>
     <w:p>
@@ -4034,29 +3949,7 @@
           <w:sz w:val="32"/>
           <w:szCs w:val="32"/>
         </w:rPr>
-        <w:t xml:space="preserve"> </w:t>
-      </w:r>
-      <w:proofErr w:type="spellStart"/>
-      <w:r>
-        <w:rPr>
-          <w:rFonts w:cs="굴림"/>
-          <w:b/>
-          <w:color w:val="70AD47" w:themeColor="accent6"/>
-          <w:sz w:val="32"/>
-          <w:szCs w:val="32"/>
-        </w:rPr>
-        <w:t>InputString</w:t>
-      </w:r>
-      <w:proofErr w:type="spellEnd"/>
-      <w:r>
-        <w:rPr>
-          <w:rFonts w:cs="굴림"/>
-          <w:b/>
-          <w:color w:val="70AD47" w:themeColor="accent6"/>
-          <w:sz w:val="32"/>
-          <w:szCs w:val="32"/>
-        </w:rPr>
-        <w:t xml:space="preserve"> </w:t>
+        <w:t xml:space="preserve"> InputString </w:t>
       </w:r>
       <w:r>
         <w:rPr>
@@ -4131,7 +4024,6 @@
           <w:szCs w:val="28"/>
         </w:rPr>
       </w:pPr>
-      <w:proofErr w:type="gramStart"/>
       <w:r>
         <w:rPr>
           <w:rFonts w:cs="굴림" w:hint="eastAsia"/>
@@ -4139,17 +4031,7 @@
           <w:sz w:val="28"/>
           <w:szCs w:val="28"/>
         </w:rPr>
-        <w:t>{ }</w:t>
-      </w:r>
-      <w:proofErr w:type="gramEnd"/>
-      <w:r>
-        <w:rPr>
-          <w:rFonts w:cs="굴림" w:hint="eastAsia"/>
-          <w:color w:val="ED7D31" w:themeColor="accent2"/>
-          <w:sz w:val="28"/>
-          <w:szCs w:val="28"/>
-        </w:rPr>
-        <w:t xml:space="preserve"> </w:t>
+        <w:t xml:space="preserve">{ } </w:t>
       </w:r>
       <w:r>
         <w:rPr>
@@ -4449,7 +4331,6 @@
         </w:rPr>
         <w:t xml:space="preserve">// </w:t>
       </w:r>
-      <w:proofErr w:type="spellStart"/>
       <w:r>
         <w:rPr>
           <w:rFonts w:cs="굴림" w:hint="eastAsia"/>
@@ -4459,7 +4340,6 @@
         </w:rPr>
         <w:t>제어문</w:t>
       </w:r>
-      <w:proofErr w:type="spellEnd"/>
       <w:r>
         <w:rPr>
           <w:rFonts w:cs="굴림" w:hint="eastAsia"/>
@@ -4549,7 +4429,6 @@
         <w:rPr>
           <w:rFonts w:cs="굴림" w:hint="eastAsia"/>
         </w:rPr>
-        <w:lastRenderedPageBreak/>
         <w:t>if</w:t>
       </w:r>
       <w:r>
@@ -4612,16 +4491,8 @@
         <w:rPr>
           <w:rFonts w:cs="굴림" w:hint="eastAsia"/>
         </w:rPr>
-        <w:t xml:space="preserve"> </w:t>
-      </w:r>
-      <w:proofErr w:type="spellStart"/>
-      <w:r>
-        <w:rPr>
-          <w:rFonts w:cs="굴림" w:hint="eastAsia"/>
-        </w:rPr>
-        <w:t>boolean</w:t>
-      </w:r>
-      <w:proofErr w:type="spellEnd"/>
+        <w:t xml:space="preserve"> boolean</w:t>
+      </w:r>
       <w:r>
         <w:rPr>
           <w:rFonts w:cs="굴림" w:hint="eastAsia"/>
@@ -4656,16 +4527,8 @@
         <w:rPr>
           <w:rFonts w:cs="굴림" w:hint="eastAsia"/>
         </w:rPr>
-        <w:t xml:space="preserve"> true / </w:t>
-      </w:r>
-      <w:proofErr w:type="gramStart"/>
-      <w:r>
-        <w:rPr>
-          <w:rFonts w:cs="굴림" w:hint="eastAsia"/>
-        </w:rPr>
-        <w:t>false ;</w:t>
-      </w:r>
-      <w:proofErr w:type="gramEnd"/>
+        <w:t xml:space="preserve"> true / false ;</w:t>
+      </w:r>
     </w:p>
     <w:p>
       <w:pPr>
@@ -4684,14 +4547,7 @@
         <w:rPr>
           <w:rFonts w:cs="굴림" w:hint="eastAsia"/>
         </w:rPr>
-        <w:t xml:space="preserve">if </w:t>
-      </w:r>
-      <w:proofErr w:type="gramStart"/>
-      <w:r>
-        <w:rPr>
-          <w:rFonts w:cs="굴림" w:hint="eastAsia"/>
-        </w:rPr>
-        <w:t xml:space="preserve">( </w:t>
+        <w:t xml:space="preserve">if ( </w:t>
       </w:r>
       <w:r>
         <w:rPr>
@@ -4699,7 +4555,6 @@
         </w:rPr>
         <w:t>조건식</w:t>
       </w:r>
-      <w:proofErr w:type="gramEnd"/>
       <w:r>
         <w:rPr>
           <w:rFonts w:cs="굴림" w:hint="eastAsia"/>
@@ -4769,14 +4624,7 @@
         <w:rPr>
           <w:rFonts w:cs="굴림" w:hint="eastAsia"/>
         </w:rPr>
-        <w:t xml:space="preserve">if </w:t>
-      </w:r>
-      <w:proofErr w:type="gramStart"/>
-      <w:r>
-        <w:rPr>
-          <w:rFonts w:cs="굴림" w:hint="eastAsia"/>
-        </w:rPr>
-        <w:t xml:space="preserve">( </w:t>
+        <w:t xml:space="preserve">if ( </w:t>
       </w:r>
       <w:r>
         <w:rPr>
@@ -4784,7 +4632,6 @@
         </w:rPr>
         <w:t>참</w:t>
       </w:r>
-      <w:proofErr w:type="gramEnd"/>
       <w:r>
         <w:rPr>
           <w:rFonts w:cs="굴림" w:hint="eastAsia"/>
@@ -5032,14 +4879,7 @@
         <w:rPr>
           <w:rFonts w:cs="굴림" w:hint="eastAsia"/>
         </w:rPr>
-        <w:t xml:space="preserve">if </w:t>
-      </w:r>
-      <w:proofErr w:type="gramStart"/>
-      <w:r>
-        <w:rPr>
-          <w:rFonts w:cs="굴림" w:hint="eastAsia"/>
-        </w:rPr>
-        <w:t xml:space="preserve">( </w:t>
+        <w:t xml:space="preserve">if ( </w:t>
       </w:r>
       <w:r>
         <w:rPr>
@@ -5047,7 +4887,6 @@
         </w:rPr>
         <w:t>거짓</w:t>
       </w:r>
-      <w:proofErr w:type="gramEnd"/>
       <w:r>
         <w:rPr>
           <w:rFonts w:cs="굴림" w:hint="eastAsia"/>
@@ -5401,7 +5240,6 @@
         </w:rPr>
         <w:t xml:space="preserve"> </w:t>
       </w:r>
-      <w:proofErr w:type="spellStart"/>
       <w:r>
         <w:rPr>
           <w:rFonts w:cs="굴림" w:hint="eastAsia"/>
@@ -5409,28 +5247,26 @@
           <w:sz w:val="32"/>
           <w:szCs w:val="32"/>
         </w:rPr>
-        <w:t>EvenNum</w:t>
-      </w:r>
-      <w:proofErr w:type="spellEnd"/>
-      <w:r>
-        <w:rPr>
-          <w:rFonts w:cs="굴림" w:hint="eastAsia"/>
+        <w:t>EvenNum,</w:t>
+      </w:r>
+      <w:r>
+        <w:rPr>
+          <w:rFonts w:cs="굴림"/>
           <w:color w:val="70AD47" w:themeColor="accent6"/>
           <w:sz w:val="32"/>
           <w:szCs w:val="32"/>
         </w:rPr>
-        <w:t>,</w:t>
-      </w:r>
-      <w:r>
-        <w:rPr>
-          <w:rFonts w:cs="굴림"/>
+        <w:t xml:space="preserve"> </w:t>
+      </w:r>
+      <w:r>
+        <w:rPr>
+          <w:rFonts w:cs="굴림" w:hint="eastAsia"/>
           <w:color w:val="70AD47" w:themeColor="accent6"/>
           <w:sz w:val="32"/>
           <w:szCs w:val="32"/>
         </w:rPr>
-        <w:t xml:space="preserve"> </w:t>
-      </w:r>
-      <w:proofErr w:type="spellStart"/>
+        <w:t>PassFail</w:t>
+      </w:r>
       <w:r>
         <w:rPr>
           <w:rFonts w:cs="굴림" w:hint="eastAsia"/>
@@ -5438,28 +5274,26 @@
           <w:sz w:val="32"/>
           <w:szCs w:val="32"/>
         </w:rPr>
-        <w:t>PassFail</w:t>
-      </w:r>
-      <w:proofErr w:type="spellEnd"/>
-      <w:r>
-        <w:rPr>
-          <w:rFonts w:cs="굴림" w:hint="eastAsia"/>
+        <w:t>,</w:t>
+      </w:r>
+      <w:r>
+        <w:rPr>
+          <w:rFonts w:cs="굴림"/>
           <w:color w:val="70AD47" w:themeColor="accent6"/>
           <w:sz w:val="32"/>
           <w:szCs w:val="32"/>
         </w:rPr>
-        <w:t>,</w:t>
-      </w:r>
-      <w:r>
-        <w:rPr>
-          <w:rFonts w:cs="굴림"/>
+        <w:t xml:space="preserve"> </w:t>
+      </w:r>
+      <w:r>
+        <w:rPr>
+          <w:rFonts w:cs="굴림" w:hint="eastAsia"/>
           <w:color w:val="70AD47" w:themeColor="accent6"/>
           <w:sz w:val="32"/>
           <w:szCs w:val="32"/>
         </w:rPr>
-        <w:t xml:space="preserve"> </w:t>
-      </w:r>
-      <w:proofErr w:type="spellStart"/>
+        <w:t>DivLeft</w:t>
+      </w:r>
       <w:r>
         <w:rPr>
           <w:rFonts w:cs="굴림" w:hint="eastAsia"/>
@@ -5467,38 +5301,35 @@
           <w:sz w:val="32"/>
           <w:szCs w:val="32"/>
         </w:rPr>
-        <w:t>DivLeft</w:t>
-      </w:r>
-      <w:proofErr w:type="spellEnd"/>
-      <w:r>
-        <w:rPr>
-          <w:rFonts w:cs="굴림" w:hint="eastAsia"/>
+        <w:t>,</w:t>
+      </w:r>
+      <w:r>
+        <w:rPr>
+          <w:rFonts w:cs="굴림"/>
           <w:color w:val="70AD47" w:themeColor="accent6"/>
           <w:sz w:val="32"/>
           <w:szCs w:val="32"/>
         </w:rPr>
-        <w:t>,</w:t>
-      </w:r>
-      <w:r>
-        <w:rPr>
-          <w:rFonts w:cs="굴림"/>
+        <w:t xml:space="preserve"> </w:t>
+      </w:r>
+      <w:r>
+        <w:rPr>
+          <w:rFonts w:cs="굴림" w:hint="eastAsia"/>
           <w:color w:val="70AD47" w:themeColor="accent6"/>
           <w:sz w:val="32"/>
           <w:szCs w:val="32"/>
         </w:rPr>
-        <w:t xml:space="preserve"> </w:t>
-      </w:r>
-      <w:proofErr w:type="spellStart"/>
-      <w:r>
-        <w:rPr>
-          <w:rFonts w:cs="굴림" w:hint="eastAsia"/>
+        <w:t>BigOne,</w:t>
+      </w:r>
+      <w:r>
+        <w:rPr>
+          <w:rFonts w:cs="굴림"/>
           <w:color w:val="70AD47" w:themeColor="accent6"/>
           <w:sz w:val="32"/>
           <w:szCs w:val="32"/>
         </w:rPr>
-        <w:t>BigOne</w:t>
-      </w:r>
-      <w:proofErr w:type="spellEnd"/>
+        <w:t xml:space="preserve"> </w:t>
+      </w:r>
       <w:r>
         <w:rPr>
           <w:rFonts w:cs="굴림" w:hint="eastAsia"/>
@@ -5506,25 +5337,25 @@
           <w:sz w:val="32"/>
           <w:szCs w:val="32"/>
         </w:rPr>
-        <w:t>,</w:t>
-      </w:r>
-      <w:r>
-        <w:rPr>
-          <w:rFonts w:cs="굴림"/>
+        <w:t>Size</w:t>
+      </w:r>
+      <w:r>
+        <w:rPr>
+          <w:rFonts w:cs="굴림" w:hint="eastAsia"/>
           <w:color w:val="70AD47" w:themeColor="accent6"/>
           <w:sz w:val="32"/>
           <w:szCs w:val="32"/>
         </w:rPr>
-        <w:t xml:space="preserve"> </w:t>
-      </w:r>
-      <w:r>
-        <w:rPr>
-          <w:rFonts w:cs="굴림" w:hint="eastAsia"/>
+        <w:t>,</w:t>
+      </w:r>
+      <w:r>
+        <w:rPr>
+          <w:rFonts w:cs="굴림"/>
           <w:color w:val="70AD47" w:themeColor="accent6"/>
           <w:sz w:val="32"/>
           <w:szCs w:val="32"/>
         </w:rPr>
-        <w:t>Size</w:t>
+        <w:t xml:space="preserve"> </w:t>
       </w:r>
       <w:r>
         <w:rPr>
@@ -5533,25 +5364,25 @@
           <w:sz w:val="32"/>
           <w:szCs w:val="32"/>
         </w:rPr>
-        <w:t>,</w:t>
-      </w:r>
-      <w:r>
-        <w:rPr>
-          <w:rFonts w:cs="굴림"/>
+        <w:t>Grade</w:t>
+      </w:r>
+      <w:r>
+        <w:rPr>
+          <w:rFonts w:cs="굴림" w:hint="eastAsia"/>
           <w:color w:val="70AD47" w:themeColor="accent6"/>
           <w:sz w:val="32"/>
           <w:szCs w:val="32"/>
         </w:rPr>
-        <w:t xml:space="preserve"> </w:t>
-      </w:r>
-      <w:r>
-        <w:rPr>
-          <w:rFonts w:cs="굴림" w:hint="eastAsia"/>
+        <w:t>, Calc</w:t>
+      </w:r>
+      <w:r>
+        <w:rPr>
+          <w:rFonts w:cs="굴림"/>
           <w:color w:val="70AD47" w:themeColor="accent6"/>
           <w:sz w:val="32"/>
           <w:szCs w:val="32"/>
         </w:rPr>
-        <w:t>Grade</w:t>
+        <w:t xml:space="preserve"> </w:t>
       </w:r>
       <w:r>
         <w:rPr>
@@ -5560,33 +5391,13 @@
           <w:sz w:val="32"/>
           <w:szCs w:val="32"/>
         </w:rPr>
-        <w:t>, Calc</w:t>
-      </w:r>
-      <w:bookmarkStart w:id="0" w:name="_GoBack"/>
-      <w:bookmarkEnd w:id="0"/>
-      <w:r>
-        <w:rPr>
-          <w:rFonts w:cs="굴림"/>
-          <w:color w:val="70AD47" w:themeColor="accent6"/>
-          <w:sz w:val="32"/>
-          <w:szCs w:val="32"/>
-        </w:rPr>
-        <w:t xml:space="preserve"> </w:t>
-      </w:r>
-      <w:r>
-        <w:rPr>
-          <w:rFonts w:cs="굴림" w:hint="eastAsia"/>
-          <w:color w:val="70AD47" w:themeColor="accent6"/>
-          <w:sz w:val="32"/>
-          <w:szCs w:val="32"/>
-        </w:rPr>
         <w:t>.java</w:t>
       </w:r>
     </w:p>
     <w:p>
       <w:pPr>
         <w:rPr>
-          <w:rFonts w:cs="굴림" w:hint="eastAsia"/>
+          <w:rFonts w:cs="굴림"/>
         </w:rPr>
       </w:pPr>
     </w:p>
@@ -5614,12 +5425,6 @@
       </w:r>
     </w:p>
     <w:sectPr>
-      <w:headerReference w:type="even" r:id="rId8"/>
-      <w:headerReference w:type="default" r:id="rId9"/>
-      <w:footerReference w:type="even" r:id="rId10"/>
-      <w:footerReference w:type="default" r:id="rId11"/>
-      <w:headerReference w:type="first" r:id="rId12"/>
-      <w:footerReference w:type="first" r:id="rId13"/>
       <w:pgSz w:w="11906" w:h="16838"/>
       <w:pgMar w:top="720" w:right="720" w:bottom="720" w:left="720" w:header="851" w:footer="992" w:gutter="0"/>
       <w:cols w:space="425"/>
@@ -5648,36 +5453,6 @@
 </w:endnotes>
 </file>
 
-<file path=word/footer1.xml><?xml version="1.0" encoding="utf-8"?>
-<w:ftr xmlns:wpc="http://schemas.microsoft.com/office/word/2010/wordprocessingCanvas" xmlns:cx="http://schemas.microsoft.com/office/drawing/2014/chartex" xmlns:mc="http://schemas.openxmlformats.org/markup-compatibility/2006" xmlns:o="urn:schemas-microsoft-com:office:office" xmlns:r="http://schemas.openxmlformats.org/officeDocument/2006/relationships" xmlns:m="http://schemas.openxmlformats.org/officeDocument/2006/math" xmlns:v="urn:schemas-microsoft-com:vml" xmlns:wp14="http://schemas.microsoft.com/office/word/2010/wordprocessingDrawing" xmlns:wp="http://schemas.openxmlformats.org/drawingml/2006/wordprocessingDrawing" xmlns:w10="urn:schemas-microsoft-com:office:word" xmlns:w="http://schemas.openxmlformats.org/wordprocessingml/2006/main" xmlns:w14="http://schemas.microsoft.com/office/word/2010/wordml" xmlns:w15="http://schemas.microsoft.com/office/word/2012/wordml" xmlns:w16se="http://schemas.microsoft.com/office/word/2015/wordml/symex" xmlns:wpg="http://schemas.microsoft.com/office/word/2010/wordprocessingGroup" xmlns:wpi="http://schemas.microsoft.com/office/word/2010/wordprocessingInk" xmlns:wne="http://schemas.microsoft.com/office/word/2006/wordml" xmlns:wps="http://schemas.microsoft.com/office/word/2010/wordprocessingShape" mc:Ignorable="w14 w15 w16se wp14">
-  <w:p>
-    <w:pPr>
-      <w:pStyle w:val="a5"/>
-    </w:pPr>
-  </w:p>
-</w:ftr>
-</file>
-
-<file path=word/footer2.xml><?xml version="1.0" encoding="utf-8"?>
-<w:ftr xmlns:wpc="http://schemas.microsoft.com/office/word/2010/wordprocessingCanvas" xmlns:cx="http://schemas.microsoft.com/office/drawing/2014/chartex" xmlns:mc="http://schemas.openxmlformats.org/markup-compatibility/2006" xmlns:o="urn:schemas-microsoft-com:office:office" xmlns:r="http://schemas.openxmlformats.org/officeDocument/2006/relationships" xmlns:m="http://schemas.openxmlformats.org/officeDocument/2006/math" xmlns:v="urn:schemas-microsoft-com:vml" xmlns:wp14="http://schemas.microsoft.com/office/word/2010/wordprocessingDrawing" xmlns:wp="http://schemas.openxmlformats.org/drawingml/2006/wordprocessingDrawing" xmlns:w10="urn:schemas-microsoft-com:office:word" xmlns:w="http://schemas.openxmlformats.org/wordprocessingml/2006/main" xmlns:w14="http://schemas.microsoft.com/office/word/2010/wordml" xmlns:w15="http://schemas.microsoft.com/office/word/2012/wordml" xmlns:w16se="http://schemas.microsoft.com/office/word/2015/wordml/symex" xmlns:wpg="http://schemas.microsoft.com/office/word/2010/wordprocessingGroup" xmlns:wpi="http://schemas.microsoft.com/office/word/2010/wordprocessingInk" xmlns:wne="http://schemas.microsoft.com/office/word/2006/wordml" xmlns:wps="http://schemas.microsoft.com/office/word/2010/wordprocessingShape" mc:Ignorable="w14 w15 w16se wp14">
-  <w:p>
-    <w:pPr>
-      <w:pStyle w:val="a5"/>
-    </w:pPr>
-  </w:p>
-</w:ftr>
-</file>
-
-<file path=word/footer3.xml><?xml version="1.0" encoding="utf-8"?>
-<w:ftr xmlns:wpc="http://schemas.microsoft.com/office/word/2010/wordprocessingCanvas" xmlns:cx="http://schemas.microsoft.com/office/drawing/2014/chartex" xmlns:mc="http://schemas.openxmlformats.org/markup-compatibility/2006" xmlns:o="urn:schemas-microsoft-com:office:office" xmlns:r="http://schemas.openxmlformats.org/officeDocument/2006/relationships" xmlns:m="http://schemas.openxmlformats.org/officeDocument/2006/math" xmlns:v="urn:schemas-microsoft-com:vml" xmlns:wp14="http://schemas.microsoft.com/office/word/2010/wordprocessingDrawing" xmlns:wp="http://schemas.openxmlformats.org/drawingml/2006/wordprocessingDrawing" xmlns:w10="urn:schemas-microsoft-com:office:word" xmlns:w="http://schemas.openxmlformats.org/wordprocessingml/2006/main" xmlns:w14="http://schemas.microsoft.com/office/word/2010/wordml" xmlns:w15="http://schemas.microsoft.com/office/word/2012/wordml" xmlns:w16se="http://schemas.microsoft.com/office/word/2015/wordml/symex" xmlns:wpg="http://schemas.microsoft.com/office/word/2010/wordprocessingGroup" xmlns:wpi="http://schemas.microsoft.com/office/word/2010/wordprocessingInk" xmlns:wne="http://schemas.microsoft.com/office/word/2006/wordml" xmlns:wps="http://schemas.microsoft.com/office/word/2010/wordprocessingShape" mc:Ignorable="w14 w15 w16se wp14">
-  <w:p>
-    <w:pPr>
-      <w:pStyle w:val="a5"/>
-    </w:pPr>
-  </w:p>
-</w:ftr>
-</file>
-
 <file path=word/footnotes.xml><?xml version="1.0" encoding="utf-8"?>
 <w:footnotes xmlns:wpc="http://schemas.microsoft.com/office/word/2010/wordprocessingCanvas" xmlns:cx="http://schemas.microsoft.com/office/drawing/2014/chartex" xmlns:mc="http://schemas.openxmlformats.org/markup-compatibility/2006" xmlns:o="urn:schemas-microsoft-com:office:office" xmlns:r="http://schemas.openxmlformats.org/officeDocument/2006/relationships" xmlns:m="http://schemas.openxmlformats.org/officeDocument/2006/math" xmlns:v="urn:schemas-microsoft-com:vml" xmlns:wp14="http://schemas.microsoft.com/office/word/2010/wordprocessingDrawing" xmlns:wp="http://schemas.openxmlformats.org/drawingml/2006/wordprocessingDrawing" xmlns:w10="urn:schemas-microsoft-com:office:word" xmlns:w="http://schemas.openxmlformats.org/wordprocessingml/2006/main" xmlns:w14="http://schemas.microsoft.com/office/word/2010/wordml" xmlns:w15="http://schemas.microsoft.com/office/word/2012/wordml" xmlns:w16se="http://schemas.microsoft.com/office/word/2015/wordml/symex" xmlns:wpg="http://schemas.microsoft.com/office/word/2010/wordprocessingGroup" xmlns:wpi="http://schemas.microsoft.com/office/word/2010/wordprocessingInk" xmlns:wne="http://schemas.microsoft.com/office/word/2006/wordml" xmlns:wps="http://schemas.microsoft.com/office/word/2010/wordprocessingShape" mc:Ignorable="w14 w15 w16se wp14">
   <w:footnote w:type="separator" w:id="-1">
@@ -5695,36 +5470,6 @@
     </w:p>
   </w:footnote>
 </w:footnotes>
-</file>
-
-<file path=word/header1.xml><?xml version="1.0" encoding="utf-8"?>
-<w:hdr xmlns:wpc="http://schemas.microsoft.com/office/word/2010/wordprocessingCanvas" xmlns:cx="http://schemas.microsoft.com/office/drawing/2014/chartex" xmlns:mc="http://schemas.openxmlformats.org/markup-compatibility/2006" xmlns:o="urn:schemas-microsoft-com:office:office" xmlns:r="http://schemas.openxmlformats.org/officeDocument/2006/relationships" xmlns:m="http://schemas.openxmlformats.org/officeDocument/2006/math" xmlns:v="urn:schemas-microsoft-com:vml" xmlns:wp14="http://schemas.microsoft.com/office/word/2010/wordprocessingDrawing" xmlns:wp="http://schemas.openxmlformats.org/drawingml/2006/wordprocessingDrawing" xmlns:w10="urn:schemas-microsoft-com:office:word" xmlns:w="http://schemas.openxmlformats.org/wordprocessingml/2006/main" xmlns:w14="http://schemas.microsoft.com/office/word/2010/wordml" xmlns:w15="http://schemas.microsoft.com/office/word/2012/wordml" xmlns:w16se="http://schemas.microsoft.com/office/word/2015/wordml/symex" xmlns:wpg="http://schemas.microsoft.com/office/word/2010/wordprocessingGroup" xmlns:wpi="http://schemas.microsoft.com/office/word/2010/wordprocessingInk" xmlns:wne="http://schemas.microsoft.com/office/word/2006/wordml" xmlns:wps="http://schemas.microsoft.com/office/word/2010/wordprocessingShape" mc:Ignorable="w14 w15 w16se wp14">
-  <w:p>
-    <w:pPr>
-      <w:pStyle w:val="a4"/>
-    </w:pPr>
-  </w:p>
-</w:hdr>
-</file>
-
-<file path=word/header2.xml><?xml version="1.0" encoding="utf-8"?>
-<w:hdr xmlns:wpc="http://schemas.microsoft.com/office/word/2010/wordprocessingCanvas" xmlns:cx="http://schemas.microsoft.com/office/drawing/2014/chartex" xmlns:mc="http://schemas.openxmlformats.org/markup-compatibility/2006" xmlns:o="urn:schemas-microsoft-com:office:office" xmlns:r="http://schemas.openxmlformats.org/officeDocument/2006/relationships" xmlns:m="http://schemas.openxmlformats.org/officeDocument/2006/math" xmlns:v="urn:schemas-microsoft-com:vml" xmlns:wp14="http://schemas.microsoft.com/office/word/2010/wordprocessingDrawing" xmlns:wp="http://schemas.openxmlformats.org/drawingml/2006/wordprocessingDrawing" xmlns:w10="urn:schemas-microsoft-com:office:word" xmlns:w="http://schemas.openxmlformats.org/wordprocessingml/2006/main" xmlns:w14="http://schemas.microsoft.com/office/word/2010/wordml" xmlns:w15="http://schemas.microsoft.com/office/word/2012/wordml" xmlns:w16se="http://schemas.microsoft.com/office/word/2015/wordml/symex" xmlns:wpg="http://schemas.microsoft.com/office/word/2010/wordprocessingGroup" xmlns:wpi="http://schemas.microsoft.com/office/word/2010/wordprocessingInk" xmlns:wne="http://schemas.microsoft.com/office/word/2006/wordml" xmlns:wps="http://schemas.microsoft.com/office/word/2010/wordprocessingShape" mc:Ignorable="w14 w15 w16se wp14">
-  <w:p>
-    <w:pPr>
-      <w:pStyle w:val="a4"/>
-    </w:pPr>
-  </w:p>
-</w:hdr>
-</file>
-
-<file path=word/header3.xml><?xml version="1.0" encoding="utf-8"?>
-<w:hdr xmlns:wpc="http://schemas.microsoft.com/office/word/2010/wordprocessingCanvas" xmlns:cx="http://schemas.microsoft.com/office/drawing/2014/chartex" xmlns:mc="http://schemas.openxmlformats.org/markup-compatibility/2006" xmlns:o="urn:schemas-microsoft-com:office:office" xmlns:r="http://schemas.openxmlformats.org/officeDocument/2006/relationships" xmlns:m="http://schemas.openxmlformats.org/officeDocument/2006/math" xmlns:v="urn:schemas-microsoft-com:vml" xmlns:wp14="http://schemas.microsoft.com/office/word/2010/wordprocessingDrawing" xmlns:wp="http://schemas.openxmlformats.org/drawingml/2006/wordprocessingDrawing" xmlns:w10="urn:schemas-microsoft-com:office:word" xmlns:w="http://schemas.openxmlformats.org/wordprocessingml/2006/main" xmlns:w14="http://schemas.microsoft.com/office/word/2010/wordml" xmlns:w15="http://schemas.microsoft.com/office/word/2012/wordml" xmlns:w16se="http://schemas.microsoft.com/office/word/2015/wordml/symex" xmlns:wpg="http://schemas.microsoft.com/office/word/2010/wordprocessingGroup" xmlns:wpi="http://schemas.microsoft.com/office/word/2010/wordprocessingInk" xmlns:wne="http://schemas.microsoft.com/office/word/2006/wordml" xmlns:wps="http://schemas.microsoft.com/office/word/2010/wordprocessingShape" mc:Ignorable="w14 w15 w16se wp14">
-  <w:p>
-    <w:pPr>
-      <w:pStyle w:val="a4"/>
-    </w:pPr>
-  </w:p>
-</w:hdr>
 </file>
 
 <file path=word/numbering.xml><?xml version="1.0" encoding="utf-8"?>
@@ -7122,7 +6867,7 @@
 </file>
 
 <file path=customXml/itemProps1.xml><?xml version="1.0" encoding="utf-8"?>
-<ds:datastoreItem xmlns:ds="http://schemas.openxmlformats.org/officeDocument/2006/customXml" ds:itemID="{2CA27670-B60A-4A38-A70C-6EF915448455}">
+<ds:datastoreItem xmlns:ds="http://schemas.openxmlformats.org/officeDocument/2006/customXml" ds:itemID="{9AE0C6D9-E5B3-460C-8B1B-D5A3A0113ED1}">
   <ds:schemaRefs>
     <ds:schemaRef ds:uri="http://schemas.openxmlformats.org/officeDocument/2006/bibliography"/>
   </ds:schemaRefs>
